--- a/法令ファイル/政治資金規正法施行令/政治資金規正法施行令（昭和五十年政令第二百七十七号）.docx
+++ b/法令ファイル/政治資金規正法施行令/政治資金規正法施行令（昭和五十年政令第二百七十七号）.docx
@@ -116,35 +116,23 @@
     </w:p>
     <w:p>
       <w:pPr>
-        <w:pStyle w:val="Heading6"/>
+        <w:pStyle w:val="ListBullet"/>
         <w:ind w:left="880"/>
       </w:pPr>
       <w:r>
         <w:t>一</w:t>
-      </w:r>
-    </w:p>
-    <w:p>
-      <w:pPr>
-        <w:ind w:left="880"/>
-      </w:pPr>
-      <w:r>
+        <w:br/>
         <w:t>支部の有無</w:t>
       </w:r>
     </w:p>
     <w:p>
       <w:pPr>
-        <w:pStyle w:val="Heading6"/>
+        <w:pStyle w:val="ListBullet"/>
         <w:ind w:left="880"/>
       </w:pPr>
       <w:r>
         <w:t>二</w:t>
-      </w:r>
-    </w:p>
-    <w:p>
-      <w:pPr>
-        <w:ind w:left="880"/>
-      </w:pPr>
-      <w:r>
+        <w:br/>
         <w:t>租税特別措置法（昭和三十二年法律第二十六号）第四十一条の十八第一項第三号又は第四号に該当する政治団体にあつては、その旨</w:t>
       </w:r>
     </w:p>
@@ -163,103 +151,67 @@
     </w:p>
     <w:p>
       <w:pPr>
-        <w:pStyle w:val="Heading6"/>
+        <w:pStyle w:val="ListBullet"/>
         <w:ind w:left="880"/>
       </w:pPr>
       <w:r>
         <w:t>一</w:t>
-      </w:r>
-    </w:p>
-    <w:p>
-      <w:pPr>
-        <w:ind w:left="880"/>
-      </w:pPr>
-      <w:r>
+        <w:br/>
         <w:t>綱領、党則、規約その他これらに相当するもの</w:t>
       </w:r>
     </w:p>
     <w:p>
       <w:pPr>
-        <w:pStyle w:val="Heading6"/>
+        <w:pStyle w:val="ListBullet"/>
         <w:ind w:left="880"/>
       </w:pPr>
       <w:r>
         <w:t>二</w:t>
-      </w:r>
-    </w:p>
-    <w:p>
-      <w:pPr>
-        <w:ind w:left="880"/>
-      </w:pPr>
-      <w:r>
+        <w:br/>
         <w:t>法第三条第二項第一号に該当する政治団体にあつては、当該政治団体に所属する衆議院議員又は参議院議員（第一条第一項に規定する場合にあつては、同項に規定する衆議院議員でなくなつた者又は同項に規定する参議院議員でなくなつた者を含む。次号ロ及び第五号において同じ。）の氏名を記載した書面並びに当該書面にその氏名を記載されることについての当該衆議院議員又は参議院議員の承諾書及び当該政治団体以外の政党（法第六条第一項（同条第五項において準用する場合を含む。）の規定により政党である旨の届出をしたものに限る。次号ロにおいて同じ。）に所属していないことを当該衆議院議員又は参議院議員が誓う旨の宣誓書</w:t>
       </w:r>
     </w:p>
     <w:p>
       <w:pPr>
-        <w:pStyle w:val="Heading6"/>
+        <w:pStyle w:val="ListBullet"/>
         <w:ind w:left="880"/>
       </w:pPr>
       <w:r>
         <w:t>三</w:t>
-      </w:r>
-    </w:p>
-    <w:p>
-      <w:pPr>
-        <w:ind w:left="880"/>
-      </w:pPr>
-      <w:r>
+        <w:br/>
         <w:t>法第三条第二項第二号に該当する政治団体にあつては、次に掲げる文書</w:t>
       </w:r>
     </w:p>
     <w:p>
       <w:pPr>
-        <w:pStyle w:val="Heading6"/>
+        <w:pStyle w:val="ListBullet"/>
         <w:ind w:left="880"/>
       </w:pPr>
       <w:r>
         <w:t>四</w:t>
-      </w:r>
-    </w:p>
-    <w:p>
-      <w:pPr>
-        <w:ind w:left="880"/>
-      </w:pPr>
-      <w:r>
+        <w:br/>
         <w:t>支部を有する政党にあつては、当該支部の数、当該各支部の名称、主たる事務所の所在地及び主としてその活動を行う区域並びに当該支部が一以上の市町村（特別区を含む。）の区域（地方自治法（昭和二十二年法律第六十七号）第二百五十二条の十九第一項の指定都市にあつては、その区又は総合区の区域）又は公職選挙法第十二条に規定する選挙区の区域を単位として設けられる支部である場合にあつてはその旨を記載した書面</w:t>
       </w:r>
     </w:p>
     <w:p>
       <w:pPr>
-        <w:pStyle w:val="Heading6"/>
+        <w:pStyle w:val="ListBullet"/>
         <w:ind w:left="880"/>
       </w:pPr>
       <w:r>
         <w:t>五</w:t>
-      </w:r>
-    </w:p>
-    <w:p>
-      <w:pPr>
-        <w:ind w:left="880"/>
-      </w:pPr>
-      <w:r>
+        <w:br/>
         <w:t>租税特別措置法第四十一条の十八第一項第三号に該当する政治団体にあつては、当該政治団体を主宰する衆議院議員若しくは参議院議員又は当該政治団体の主要な構成員である衆議院議員若しくは参議院議員の氏名を記載した書面</w:t>
       </w:r>
     </w:p>
     <w:p>
       <w:pPr>
-        <w:pStyle w:val="Heading6"/>
+        <w:pStyle w:val="ListBullet"/>
         <w:ind w:left="880"/>
       </w:pPr>
       <w:r>
         <w:t>六</w:t>
-      </w:r>
-    </w:p>
-    <w:p>
-      <w:pPr>
-        <w:ind w:left="880"/>
-      </w:pPr>
-      <w:r>
+        <w:br/>
         <w:t>租税特別措置法第四十一条の十八第一項第四号に該当する政治団体にあつては、次に掲げる政治団体の区分に応じ、それぞれ次に定める文書</w:t>
       </w:r>
     </w:p>
@@ -406,36 +358,32 @@
     </w:p>
     <w:p>
       <w:pPr>
-        <w:pStyle w:val="Heading6"/>
+        <w:pStyle w:val="ListBullet"/>
         <w:ind w:left="880"/>
       </w:pPr>
       <w:r>
         <w:t>一</w:t>
+        <w:br/>
+        <w:t>衆議院小選挙区選出議員又は参議院選挙区選出議員に係る公職の候補者がした法第十九条第二項の規定による届出</w:t>
+        <w:br/>
+        <w:br/>
+        <w:br/>
+        <w:t>当該公職の候補者に係る選挙に関する事務を管理する都道府県の選挙管理委員会（当該届出を受けた都道府県の選挙管理委員会を除く。）</w:t>
       </w:r>
     </w:p>
     <w:p>
       <w:pPr>
-        <w:ind w:left="880"/>
-      </w:pPr>
-      <w:r>
-        <w:t>衆議院小選挙区選出議員又は参議院選挙区選出議員に係る公職の候補者がした法第十九条第二項の規定による届出</w:t>
-      </w:r>
-    </w:p>
-    <w:p>
-      <w:pPr>
-        <w:pStyle w:val="Heading6"/>
+        <w:pStyle w:val="ListBullet"/>
         <w:ind w:left="880"/>
       </w:pPr>
       <w:r>
         <w:t>二</w:t>
-      </w:r>
-    </w:p>
-    <w:p>
-      <w:pPr>
-        <w:ind w:left="880"/>
-      </w:pPr>
-      <w:r>
+        <w:br/>
         <w:t>地方公共団体の議会の議員又は長に係る公職の候補者がした法第十九条第二項の規定による届出</w:t>
+        <w:br/>
+        <w:br/>
+        <w:br/>
+        <w:t>当該地方公共団体の区域に係る都道府県の選挙管理委員会（当該届出を受けた都道府県の選挙管理委員会を除く。）</w:t>
       </w:r>
     </w:p>
     <w:p>
@@ -474,6 +422,8 @@
       </w:pPr>
       <w:r>
         <w:t>前項の規定による申出は、開示決定に係る通知があつた日から三十日以内にしなければならない。</w:t>
+        <w:br/>
+        <w:t>ただし、当該期間内に当該申出をすることができないことにつき正当な理由があるときは、この限りでない。</w:t>
       </w:r>
     </w:p>
     <w:p>
@@ -491,6 +441,8 @@
       </w:pPr>
       <w:r>
         <w:t>開示決定に基づき少額領収書等の写しの開示を受けた者は、最初に開示を受けた日から三十日以内に限り、総務省令で定めるところにより、当該開示決定をした総務大臣又は都道府県の選挙管理委員会に対し、更に開示を受ける旨を申し出ることができる。</w:t>
+        <w:br/>
+        <w:t>この場合においては、前項ただし書の規定を準用する。</w:t>
       </w:r>
     </w:p>
     <w:p>
@@ -504,73 +456,51 @@
     <w:p>
       <w:r>
         <w:t>法第十九条の十六第十五項の規定による少額領収書等の写しに係る写しの交付の方法は、次に掲げる方法とする。</w:t>
+        <w:br/>
+        <w:t>ただし、第二号から第四号までに掲げる方法の都道府県の選挙管理委員会による実施は、当該都道府県の選挙管理委員会がその保有する処理装置及びプログラム（電子計算機に対する指令であつて、一の結果を得ることができるように組み合わされたものをいう。）によりこれらを行うことができる場合に限る。</w:t>
       </w:r>
     </w:p>
     <w:p>
       <w:pPr>
-        <w:pStyle w:val="Heading6"/>
+        <w:pStyle w:val="ListBullet"/>
         <w:ind w:left="880"/>
       </w:pPr>
       <w:r>
         <w:t>一</w:t>
-      </w:r>
-    </w:p>
-    <w:p>
-      <w:pPr>
-        <w:ind w:left="880"/>
-      </w:pPr>
-      <w:r>
+        <w:br/>
         <w:t>少額領収書等の写しを複写機により総務省令で定める大きさの用紙に複写したもの（白黒で複写したものに限る。）の交付</w:t>
       </w:r>
     </w:p>
     <w:p>
       <w:pPr>
-        <w:pStyle w:val="Heading6"/>
+        <w:pStyle w:val="ListBullet"/>
         <w:ind w:left="880"/>
       </w:pPr>
       <w:r>
         <w:t>二</w:t>
-      </w:r>
-    </w:p>
-    <w:p>
-      <w:pPr>
-        <w:ind w:left="880"/>
-      </w:pPr>
-      <w:r>
+        <w:br/>
         <w:t>少額領収書等の写しをスキャナにより読み取つてできた電磁的記録（電子的方式、磁気的方式その他人の知覚によつては認識することができない方式で作られた記録をいう。以下この条において同じ。）をフレキシブルディスクカートリッジ（日本産業規格Ｘ六二二三に適合する幅九十ミリメートルのものに限る。）に複写したものの交付</w:t>
       </w:r>
     </w:p>
     <w:p>
       <w:pPr>
-        <w:pStyle w:val="Heading6"/>
+        <w:pStyle w:val="ListBullet"/>
         <w:ind w:left="880"/>
       </w:pPr>
       <w:r>
         <w:t>三</w:t>
-      </w:r>
-    </w:p>
-    <w:p>
-      <w:pPr>
-        <w:ind w:left="880"/>
-      </w:pPr>
-      <w:r>
+        <w:br/>
         <w:t>少額領収書等の写しをスキャナにより読み取つてできた電磁的記録を光ディスク（日本産業規格Ｘ〇六〇六及びＸ六二八一に適合する直径百二十ミリメートルの光ディスクの再生装置で再生することが可能なものに限る。）に複写したものの交付</w:t>
       </w:r>
     </w:p>
     <w:p>
       <w:pPr>
-        <w:pStyle w:val="Heading6"/>
+        <w:pStyle w:val="ListBullet"/>
         <w:ind w:left="880"/>
       </w:pPr>
       <w:r>
         <w:t>四</w:t>
-      </w:r>
-    </w:p>
-    <w:p>
-      <w:pPr>
-        <w:ind w:left="880"/>
-      </w:pPr>
-      <w:r>
+        <w:br/>
         <w:t>少額領収書等の写しをスキャナにより読み取つてできた電磁的記録を光ディスク（日本産業規格Ｘ六二四一に適合する直径百二十ミリメートルの光ディスクの再生装置で再生することが可能なものに限る。）に複写したものの交付</w:t>
       </w:r>
     </w:p>
@@ -602,40 +532,38 @@
       </w:pPr>
       <w:r>
         <w:t>法第十九条の十六第十九項に規定する政令で定める額のうち総務大臣が行つた開示決定に基づく開示の実施に係る手数料の額は、当該開示決定に基づき開示を受ける一の国会議員関係政治団体の少額領収書等の写しにつき、次の各号に掲げる開示の実施の方法の区分に応じ、当該各号に定める額（複数の方法により開示を受ける場合にあつては、その合算額。以下この項において「基本額」という。）とする。</w:t>
+        <w:br/>
+        <w:t>ただし、基本額（第十一条第三項の規定により更に開示を受ける場合にあつては、当該開示を受ける場合の基本額に既に開示の実施を求めた際の基本額を加えた額）が、三百円に達するまでは無料とし、三百円を超えるとき（第十一条第三項の規定により更に開示を受ける場合であつて既に開示の実施を求めた際の基本額が三百円を超えるときを除く。）は当該基本額から三百円を減じた額とする。</w:t>
       </w:r>
     </w:p>
     <w:p>
       <w:pPr>
-        <w:pStyle w:val="Heading6"/>
+        <w:pStyle w:val="ListBullet"/>
         <w:ind w:left="880"/>
       </w:pPr>
       <w:r>
         <w:t>一</w:t>
+        <w:br/>
+        <w:t>閲覧</w:t>
+        <w:br/>
+        <w:br/>
+        <w:br/>
+        <w:t>少額領収書等の写し百枚までごとにつき百円</w:t>
       </w:r>
     </w:p>
     <w:p>
       <w:pPr>
-        <w:ind w:left="880"/>
-      </w:pPr>
-      <w:r>
-        <w:t>閲覧</w:t>
-      </w:r>
-    </w:p>
-    <w:p>
-      <w:pPr>
-        <w:pStyle w:val="Heading6"/>
+        <w:pStyle w:val="ListBullet"/>
         <w:ind w:left="880"/>
       </w:pPr>
       <w:r>
         <w:t>二</w:t>
-      </w:r>
-    </w:p>
-    <w:p>
-      <w:pPr>
-        <w:ind w:left="880"/>
-      </w:pPr>
-      <w:r>
+        <w:br/>
         <w:t>写しの交付</w:t>
+        <w:br/>
+        <w:br/>
+        <w:br/>
+        <w:t>イからニまでに掲げる交付の方法に応じ、それぞれイからニまでに定める額</w:t>
       </w:r>
     </w:p>
     <w:p>
@@ -653,6 +581,8 @@
       </w:pPr>
       <w:r>
         <w:t>前二項の手数料の納付は、収入印紙をもつてしなければならない。</w:t>
+        <w:br/>
+        <w:t>ただし、当該手数料を総務省の事務所において納付する場合には、現金をもつてすることができる。</w:t>
       </w:r>
     </w:p>
     <w:p>
@@ -666,6 +596,8 @@
     <w:p>
       <w:r>
         <w:t>開示決定に基づき少額領収書等の写しの開示を受ける者は、当該開示決定をした総務大臣又は都道府県の選挙管理委員会に対し、送付に要する費用を納付して、少額領収書等の写しに係る写しの送付を求めることができる。</w:t>
+        <w:br/>
+        <w:t>この場合において、当該費用は、郵便切手又は総務大臣が定めるこれに類する証票で納付しなければならない。</w:t>
       </w:r>
     </w:p>
     <w:p>
@@ -756,74 +688,68 @@
     <w:p>
       <w:r>
         <w:t>法第二十条の二第三項に規定する政令で定める手数料の額は、次の各号に掲げる写しの交付の方法の区分に応じ、当該各号に定める額（複数の方法により写しの交付を受ける場合にあつては、その合算額。以下この項において「基本額」という。）とする。</w:t>
+        <w:br/>
+        <w:t>ただし、基本額が三百円に達するまでは、三百円とする。</w:t>
       </w:r>
     </w:p>
     <w:p>
       <w:pPr>
-        <w:pStyle w:val="Heading6"/>
+        <w:pStyle w:val="ListBullet"/>
         <w:ind w:left="880"/>
       </w:pPr>
       <w:r>
         <w:t>一</w:t>
+        <w:br/>
+        <w:t>前条において準用する第十二条第一号に掲げる交付</w:t>
+        <w:br/>
+        <w:br/>
+        <w:br/>
+        <w:t>交付する用紙一枚につき十円</w:t>
       </w:r>
     </w:p>
     <w:p>
       <w:pPr>
+        <w:pStyle w:val="ListBullet"/>
         <w:ind w:left="880"/>
       </w:pPr>
       <w:r>
-        <w:t>前条において準用する第十二条第一号に掲げる交付</w:t>
+        <w:t>二</w:t>
+        <w:br/>
+        <w:t>前条において準用する第十二条第二号に掲げる交付</w:t>
+        <w:br/>
+        <w:br/>
+        <w:br/>
+        <w:t>フレキシブルディスクカートリッジ一枚につき五十円に収支報告閲覧対象文書一枚ごとに十円を加えた額</w:t>
       </w:r>
     </w:p>
     <w:p>
       <w:pPr>
-        <w:pStyle w:val="Heading6"/>
+        <w:pStyle w:val="ListBullet"/>
         <w:ind w:left="880"/>
       </w:pPr>
       <w:r>
-        <w:t>二</w:t>
+        <w:t>三</w:t>
+        <w:br/>
+        <w:t>前条において準用する第十二条第三号に掲げる交付</w:t>
+        <w:br/>
+        <w:br/>
+        <w:br/>
+        <w:t>光ディスク一枚につき百円に収支報告閲覧対象文書一枚ごとに十円を加えた額</w:t>
       </w:r>
     </w:p>
     <w:p>
       <w:pPr>
-        <w:ind w:left="880"/>
-      </w:pPr>
-      <w:r>
-        <w:t>前条において準用する第十二条第二号に掲げる交付</w:t>
-      </w:r>
-    </w:p>
-    <w:p>
-      <w:pPr>
-        <w:pStyle w:val="Heading6"/>
-        <w:ind w:left="880"/>
-      </w:pPr>
-      <w:r>
-        <w:t>三</w:t>
-      </w:r>
-    </w:p>
-    <w:p>
-      <w:pPr>
-        <w:ind w:left="880"/>
-      </w:pPr>
-      <w:r>
-        <w:t>前条において準用する第十二条第三号に掲げる交付</w:t>
-      </w:r>
-    </w:p>
-    <w:p>
-      <w:pPr>
-        <w:pStyle w:val="Heading6"/>
+        <w:pStyle w:val="ListBullet"/>
         <w:ind w:left="880"/>
       </w:pPr>
       <w:r>
         <w:t>四</w:t>
-      </w:r>
-    </w:p>
-    <w:p>
-      <w:pPr>
-        <w:ind w:left="880"/>
-      </w:pPr>
-      <w:r>
+        <w:br/>
         <w:t>前条において準用する第十二条第四号に掲げる交付</w:t>
+        <w:br/>
+        <w:br/>
+        <w:br/>
+        <w:t>光ディスク一枚につき百二十円に収支報告閲覧対象文書一枚ごとに十円を加えた額</w:t>
       </w:r>
     </w:p>
     <w:p>
@@ -854,6 +780,8 @@
     <w:p>
       <w:r>
         <w:t>法第二十条の二第二項の規定による請求をしようとする者は、総務大臣又は都道府県の選挙管理委員会に対し、送付に要する費用を納付して、収支報告閲覧対象文書の写しの送付を求めることができる。</w:t>
+        <w:br/>
+        <w:t>この場合においては、第十四条後段の規定を準用する。</w:t>
       </w:r>
     </w:p>
     <w:p>
@@ -879,53 +807,47 @@
     </w:p>
     <w:p>
       <w:pPr>
-        <w:pStyle w:val="Heading6"/>
+        <w:pStyle w:val="ListBullet"/>
         <w:ind w:left="880"/>
       </w:pPr>
       <w:r>
         <w:t>一</w:t>
+        <w:br/>
+        <w:t>法第二十一条の三第一項第二号に規定する資本金の額又は出資の金額</w:t>
+        <w:br/>
+        <w:br/>
+        <w:br/>
+        <w:t>当該年の初日における当該会社の資本金の額又は出資の金額（当該会社が同日後に設立された場合にあつては、当該設立の時における資本金の額又は出資の金額）</w:t>
       </w:r>
     </w:p>
     <w:p>
       <w:pPr>
+        <w:pStyle w:val="ListBullet"/>
         <w:ind w:left="880"/>
       </w:pPr>
       <w:r>
-        <w:t>法第二十一条の三第一項第二号に規定する資本金の額又は出資の金額</w:t>
+        <w:t>二</w:t>
+        <w:br/>
+        <w:t>法第二十一条の三第一項第三号に規定する組合員等（以下この号において「組合員等」という。）の数</w:t>
+        <w:br/>
+        <w:br/>
+        <w:br/>
+        <w:t>当該年の初日における当該労働組合又は職員団体（同号に規定する労働組合又は職員団体をいう。以下この号において同じ。）の組合員等の数（当該労働組合又は職員団体が同日後に結成された場合にあつては、当該結成の時における組合員等の数）</w:t>
       </w:r>
     </w:p>
     <w:p>
       <w:pPr>
-        <w:pStyle w:val="Heading6"/>
-        <w:ind w:left="880"/>
-      </w:pPr>
-      <w:r>
-        <w:t>二</w:t>
-      </w:r>
-    </w:p>
-    <w:p>
-      <w:pPr>
-        <w:ind w:left="880"/>
-      </w:pPr>
-      <w:r>
-        <w:t>法第二十一条の三第一項第三号に規定する組合員等（以下この号において「組合員等」という。）の数</w:t>
-      </w:r>
-    </w:p>
-    <w:p>
-      <w:pPr>
-        <w:pStyle w:val="Heading6"/>
+        <w:pStyle w:val="ListBullet"/>
         <w:ind w:left="880"/>
       </w:pPr>
       <w:r>
         <w:t>三</w:t>
-      </w:r>
-    </w:p>
-    <w:p>
-      <w:pPr>
-        <w:ind w:left="880"/>
-      </w:pPr>
-      <w:r>
+        <w:br/>
         <w:t>法第二十一条の三第一項第四号に規定する年間の経費の額</w:t>
+        <w:br/>
+        <w:br/>
+        <w:br/>
+        <w:t>前年において当該団体が支出した金銭の総額から借入金の償還金の額及び資本的支出として総務省令で定める支出の金額を除いた額</w:t>
       </w:r>
     </w:p>
     <w:p>
@@ -973,52 +895,34 @@
     </w:p>
     <w:p>
       <w:pPr>
-        <w:pStyle w:val="Heading6"/>
+        <w:pStyle w:val="ListBullet"/>
         <w:ind w:left="880"/>
       </w:pPr>
       <w:r>
         <w:t>一</w:t>
-      </w:r>
-    </w:p>
-    <w:p>
-      <w:pPr>
-        <w:ind w:left="880"/>
-      </w:pPr>
-      <w:r>
+        <w:br/>
         <w:t>寄附物件の保管を開始した日又は寄附を受けた日</w:t>
       </w:r>
     </w:p>
     <w:p>
       <w:pPr>
-        <w:pStyle w:val="Heading6"/>
+        <w:pStyle w:val="ListBullet"/>
         <w:ind w:left="880"/>
       </w:pPr>
       <w:r>
         <w:t>二</w:t>
-      </w:r>
-    </w:p>
-    <w:p>
-      <w:pPr>
-        <w:ind w:left="880"/>
-      </w:pPr>
-      <w:r>
+        <w:br/>
         <w:t>寄附物件が金銭であるときはその金額、寄附物件が物品であるときは当該物品の種類及び数量</w:t>
       </w:r>
     </w:p>
     <w:p>
       <w:pPr>
-        <w:pStyle w:val="Heading6"/>
+        <w:pStyle w:val="ListBullet"/>
         <w:ind w:left="880"/>
       </w:pPr>
       <w:r>
         <w:t>三</w:t>
-      </w:r>
-    </w:p>
-    <w:p>
-      <w:pPr>
-        <w:ind w:left="880"/>
-      </w:pPr>
-      <w:r>
+        <w:br/>
         <w:t>保管者等の氏名又は名称及び住所</w:t>
       </w:r>
     </w:p>
@@ -1071,35 +975,23 @@
     </w:p>
     <w:p>
       <w:pPr>
-        <w:pStyle w:val="Heading6"/>
+        <w:pStyle w:val="ListBullet"/>
         <w:ind w:left="880"/>
       </w:pPr>
       <w:r>
         <w:t>一</w:t>
-      </w:r>
-    </w:p>
-    <w:p>
-      <w:pPr>
-        <w:ind w:left="880"/>
-      </w:pPr>
-      <w:r>
+        <w:br/>
         <w:t>地方公営企業法（昭和二十七年法律第二百九十二号）第三十九条第二項の規定に基づき地方公共団体の長が定める職にある者</w:t>
       </w:r>
     </w:p>
     <w:p>
       <w:pPr>
-        <w:pStyle w:val="Heading6"/>
+        <w:pStyle w:val="ListBullet"/>
         <w:ind w:left="880"/>
       </w:pPr>
       <w:r>
         <w:t>二</w:t>
-      </w:r>
-    </w:p>
-    <w:p>
-      <w:pPr>
-        <w:ind w:left="880"/>
-      </w:pPr>
-      <w:r>
+        <w:br/>
         <w:t>地方独立行政法人法（平成十五年法律第百十八号）第五十三条第二項の規定に基づき同法第二条第二項に規定する特定地方独立行政法人の理事長が定める職にある者</w:t>
       </w:r>
     </w:p>
@@ -1117,6 +1009,18 @@
       </w:r>
     </w:p>
     <w:p>
+      <w:pPr>
+        <w:pStyle w:val="Heading5"/>
+        <w:ind w:left="440"/>
+      </w:pPr>
+      <w:r>
+        <w:t>１</w:t>
+      </w:r>
+    </w:p>
+    <w:p>
+      <w:pPr>
+        <w:ind w:left="440"/>
+      </w:pPr>
       <w:r>
         <w:t>この政令は、昭和五十一年一月一日から施行する。</w:t>
       </w:r>
@@ -1148,7 +1052,7 @@
         <w:pStyle w:val="Heading1"/>
       </w:pPr>
       <w:r>
-        <w:t>附　則（昭和五二年三月三一日政令第五四号）</w:t>
+        <w:t>附則（昭和五二年三月三一日政令第五四号）</w:t>
       </w:r>
     </w:p>
     <w:p>
@@ -1174,7 +1078,7 @@
         <w:pStyle w:val="Heading1"/>
       </w:pPr>
       <w:r>
-        <w:t>附　則（昭和五四年三月三一日政令第七一号）</w:t>
+        <w:t>附則（昭和五四年三月三一日政令第七一号）</w:t>
       </w:r>
     </w:p>
     <w:p>
@@ -1200,7 +1104,7 @@
         <w:pStyle w:val="Heading1"/>
       </w:pPr>
       <w:r>
-        <w:t>附　則（昭和五五年一二月二六日政令第三三八号）</w:t>
+        <w:t>附則（昭和五五年一二月二六日政令第三三八号）</w:t>
       </w:r>
     </w:p>
     <w:p>
@@ -1218,7 +1122,7 @@
         <w:pStyle w:val="Heading1"/>
       </w:pPr>
       <w:r>
-        <w:t>附　則（昭和五八年二月二二日政令第一六号）</w:t>
+        <w:t>附則（昭和五八年二月二二日政令第一六号）</w:t>
       </w:r>
     </w:p>
     <w:p>
@@ -1244,7 +1148,7 @@
         <w:pStyle w:val="Heading1"/>
       </w:pPr>
       <w:r>
-        <w:t>附　則（平成二年三月三一日政令第九三号）</w:t>
+        <w:t>附則（平成二年三月三一日政令第九三号）</w:t>
       </w:r>
     </w:p>
     <w:p>
@@ -1270,12 +1174,14 @@
         <w:pStyle w:val="Heading1"/>
       </w:pPr>
       <w:r>
-        <w:t>附　則（平成四年一二月一六日政令第三七九号）</w:t>
+        <w:t>附則（平成四年一二月一六日政令第三七九号）</w:t>
       </w:r>
     </w:p>
     <w:p>
       <w:r>
         <w:t>この政令は、平成五年一月一日から施行する。</w:t>
+        <w:br/>
+        <w:t>ただし、第二条の規定は、同年四月一日から施行する。</w:t>
       </w:r>
     </w:p>
     <w:p>
@@ -1288,7 +1194,7 @@
         <w:pStyle w:val="Heading1"/>
       </w:pPr>
       <w:r>
-        <w:t>附　則（平成六年一一月二五日政令第三七〇号）</w:t>
+        <w:t>附則（平成六年一一月二五日政令第三七〇号）</w:t>
       </w:r>
     </w:p>
     <w:p>
@@ -1302,6 +1208,8 @@
     <w:p>
       <w:r>
         <w:t>この政令は、政治資金規正法の一部を改正する法律附則第一条ただし書に規定する規定の施行の日から施行する。</w:t>
+        <w:br/>
+        <w:t>ただし、第二条第二号の改正規定、第三条第三号の改正規定（「第四十一条の十六第三号」を「第四十一条の十七第一項第三号」に改める部分に限る。）、同条第四号の改正規定（「第四十一条の十六第四号」を「第四十一条の十七第一項第四号」に改める部分に限る。）、第七条の改正規定、第八条の改正規定及び本則に一条を加える改正規定並びに附則第五条から第七条までの規定は、平成七年一月一日から施行する。</w:t>
       </w:r>
     </w:p>
     <w:p>
@@ -1505,6 +1413,8 @@
     <w:p>
       <w:r>
         <w:t>政治資金規正法の一部を改正する法律による改正前の政治資金規正法（以下この項において「旧法」という。）第三条第一項の政治団体で同条第二項の政党である旨を旧法第六条第一項（同条第四項において準用する場合を含む。）の規定により届け出たもの（次項において「旧政党」という。）のうち、施行日において政治資金規正法の一部を改正する法律による改正後の政治資金規正法（以下「新法」という。）第三条第二項の政党に該当するものが支部を有する場合には、当該政治団体の本部及び支部は、それぞれ一の政治団体とみなして政治資金規正法の一部を改正する法律附則第三条第一項の規定を適用する。</w:t>
+        <w:br/>
+        <w:t>この場合において、同項中「該当するもの」とあるのは、「該当するものの本部及び支部」とする。</w:t>
       </w:r>
     </w:p>
     <w:p>
@@ -1522,6 +1432,8 @@
       </w:pPr>
       <w:r>
         <w:t>施行日において現に存する政治団体（旧政党を除く。）で新法第三条第二項の政党に該当するものが支部を有する場合には、当該政治団体の本部及び支部は、それぞれ一の政治団体とみなして政治資金規正法の一部を改正する法律附則第三条第三項の規定を適用する。</w:t>
+        <w:br/>
+        <w:t>この場合において、同項中「該当するもの」とあるのは、「該当するものの本部及び支部」とする。</w:t>
       </w:r>
     </w:p>
     <w:p>
@@ -1547,7 +1459,7 @@
         <w:pStyle w:val="Heading1"/>
       </w:pPr>
       <w:r>
-        <w:t>附　則（平成一〇年一二月一一日政令第三八九号）</w:t>
+        <w:t>附則（平成一〇年一二月一一日政令第三八九号）</w:t>
       </w:r>
     </w:p>
     <w:p>
@@ -1565,7 +1477,7 @@
         <w:pStyle w:val="Heading1"/>
       </w:pPr>
       <w:r>
-        <w:t>附　則（平成一一年一〇月一四日政令第三二四号）</w:t>
+        <w:t>附則（平成一一年一〇月一四日政令第三二四号）</w:t>
       </w:r>
     </w:p>
     <w:p>
@@ -1604,7 +1516,7 @@
         <w:pStyle w:val="Heading1"/>
       </w:pPr>
       <w:r>
-        <w:t>附　則（平成一二年二月一四日政令第三〇号）</w:t>
+        <w:t>附則（平成一二年二月一四日政令第三〇号）</w:t>
       </w:r>
     </w:p>
     <w:p>
@@ -1622,10 +1534,22 @@
         <w:pStyle w:val="Heading1"/>
       </w:pPr>
       <w:r>
-        <w:t>附　則（平成一二年六月七日政令第三〇四号）</w:t>
+        <w:t>附則（平成一二年六月七日政令第三〇四号）</w:t>
       </w:r>
     </w:p>
     <w:p>
+      <w:pPr>
+        <w:pStyle w:val="Heading5"/>
+        <w:ind w:left="440"/>
+      </w:pPr>
+      <w:r>
+        <w:t>１</w:t>
+      </w:r>
+    </w:p>
+    <w:p>
+      <w:pPr>
+        <w:ind w:left="440"/>
+      </w:pPr>
       <w:r>
         <w:t>この政令は、内閣法の一部を改正する法律（平成十一年法律第八十八号）の施行の日（平成十三年一月六日）から施行する。</w:t>
       </w:r>
@@ -1640,7 +1564,7 @@
         <w:pStyle w:val="Heading1"/>
       </w:pPr>
       <w:r>
-        <w:t>附　則（平成一二年一二月二七日政令第五三六号）</w:t>
+        <w:t>附則（平成一二年一二月二七日政令第五三六号）</w:t>
       </w:r>
     </w:p>
     <w:p>
@@ -1679,7 +1603,7 @@
         <w:pStyle w:val="Heading1"/>
       </w:pPr>
       <w:r>
-        <w:t>附　則（平成一五年三月三一日政令第一三九号）</w:t>
+        <w:t>附則（平成一五年三月三一日政令第一三九号）</w:t>
       </w:r>
     </w:p>
     <w:p>
@@ -1705,7 +1629,7 @@
         <w:pStyle w:val="Heading1"/>
       </w:pPr>
       <w:r>
-        <w:t>附　則（平成一五年一二月三日政令第四八七号）</w:t>
+        <w:t>附則（平成一五年一二月三日政令第四八七号）</w:t>
       </w:r>
     </w:p>
     <w:p>
@@ -1731,7 +1655,7 @@
         <w:pStyle w:val="Heading1"/>
       </w:pPr>
       <w:r>
-        <w:t>附　則（平成一七年一一月三〇日政令第三五四号）</w:t>
+        <w:t>附則（平成一七年一一月三〇日政令第三五四号）</w:t>
       </w:r>
     </w:p>
     <w:p>
@@ -1749,7 +1673,7 @@
         <w:pStyle w:val="Heading1"/>
       </w:pPr>
       <w:r>
-        <w:t>附　則（平成一八年四月二八日政令第一八七号）</w:t>
+        <w:t>附則（平成一八年四月二八日政令第一八七号）</w:t>
       </w:r>
     </w:p>
     <w:p>
@@ -1775,12 +1699,14 @@
         <w:pStyle w:val="Heading1"/>
       </w:pPr>
       <w:r>
-        <w:t>附　則（平成二〇年三月二八日政令第七三号）</w:t>
+        <w:t>附則（平成二〇年三月二八日政令第七三号）</w:t>
       </w:r>
     </w:p>
     <w:p>
       <w:r>
         <w:t>この政令は、平成二十年四月一日から施行する。</w:t>
+        <w:br/>
+        <w:t>ただし、第四条第六号、第五条第一項及び第二項並びに第六条第一項の改正規定は、同年十月一日から施行する。</w:t>
       </w:r>
     </w:p>
     <w:p>
@@ -1793,7 +1719,7 @@
         <w:pStyle w:val="Heading1"/>
       </w:pPr>
       <w:r>
-        <w:t>附　則（平成二〇年一二月一〇日政令第三七三号）</w:t>
+        <w:t>附則（平成二〇年一二月一〇日政令第三七三号）</w:t>
       </w:r>
     </w:p>
     <w:p>
@@ -1811,7 +1737,7 @@
         <w:pStyle w:val="Heading1"/>
       </w:pPr>
       <w:r>
-        <w:t>附　則（平成二七年一月三〇日政令第三〇号）</w:t>
+        <w:t>附則（平成二七年一月三〇日政令第三〇号）</w:t>
       </w:r>
     </w:p>
     <w:p>
@@ -1837,7 +1763,7 @@
         <w:pStyle w:val="Heading1"/>
       </w:pPr>
       <w:r>
-        <w:t>附　則（令和元年六月二八日政令第四四号）</w:t>
+        <w:t>附則（令和元年六月二八日政令第四四号）</w:t>
       </w:r>
     </w:p>
     <w:p>
@@ -1863,7 +1789,7 @@
         <w:pStyle w:val="Heading1"/>
       </w:pPr>
       <w:r>
-        <w:t>附　則（令和三年二月一五日政令第二九号）</w:t>
+        <w:t>附則（令和三年二月一五日政令第二九号）</w:t>
       </w:r>
     </w:p>
     <w:p>
@@ -1891,7 +1817,7 @@
     </w:pPr>
     <w:r>
       <w:tab/>
-      <w:t>WeGov v0.1 - FTS141</w:t>
+      <w:t>WeGov v0.2 - FTS141</w:t>
     </w:r>
   </w:p>
 </w:ftr>
